--- a/PT_WinnersLosers_RofASSS_v0.docx
+++ b/PT_WinnersLosers_RofASSS_v0.docx
@@ -14,8 +14,6 @@
           <w:lang w:val="en-US"/>
         </w:rPr>
       </w:pPr>
-      <w:bookmarkStart w:id="0" w:name="_GoBack"/>
-      <w:bookmarkEnd w:id="0"/>
       <w:r>
         <w:rPr>
           <w:rFonts w:asciiTheme="majorBidi" w:hAnsiTheme="majorBidi" w:cstheme="majorBidi"/>
@@ -26,7 +24,7 @@
           <w:szCs w:val="28"/>
           <w:lang w:val="en-US"/>
         </w:rPr>
-        <w:t>HOW CAN ABM MODELS BECOME PART OF THE POLICY-MAKING PROCESS IN TIMES OF EMERGENCIES - THE S.I.S.A.R. EPIDEMIC MODEL</w:t>
+        <w:t>USING Repast4Py AND GHOSTS IN MULTIRANK ABMs WITH FULL AGENTS’ INTERACTION</w:t>
       </w:r>
     </w:p>
     <w:p>
@@ -109,21 +107,21 @@
           <w:rFonts w:asciiTheme="majorBidi" w:hAnsiTheme="majorBidi" w:cstheme="majorBidi"/>
           <w:color w:val="000000"/>
         </w:rPr>
-        <w:t>G</w:t>
-      </w:r>
-      <w:r>
-        <w:rPr>
-          <w:rFonts w:asciiTheme="majorBidi" w:hAnsiTheme="majorBidi" w:cstheme="majorBidi"/>
-          <w:color w:val="000000"/>
-        </w:rPr>
-        <w:t>ianpiero</w:t>
-      </w:r>
-      <w:r>
-        <w:rPr>
-          <w:rFonts w:asciiTheme="majorBidi" w:hAnsiTheme="majorBidi" w:cstheme="majorBidi"/>
-          <w:color w:val="000000"/>
-        </w:rPr>
-        <w:t xml:space="preserve"> Pescarmona</w:t>
+        <w:t>Eleonora</w:t>
+      </w:r>
+      <w:r>
+        <w:rPr>
+          <w:rFonts w:asciiTheme="majorBidi" w:hAnsiTheme="majorBidi" w:cstheme="majorBidi"/>
+          <w:color w:val="000000"/>
+        </w:rPr>
+        <w:t xml:space="preserve"> P</w:t>
+      </w:r>
+      <w:r>
+        <w:rPr>
+          <w:rFonts w:asciiTheme="majorBidi" w:hAnsiTheme="majorBidi" w:cstheme="majorBidi"/>
+          <w:color w:val="000000"/>
+        </w:rPr>
+        <w:t>riori</w:t>
       </w:r>
       <w:r>
         <w:rPr>
@@ -138,7 +136,21 @@
           <w:rFonts w:asciiTheme="majorBidi" w:hAnsiTheme="majorBidi" w:cstheme="majorBidi"/>
           <w:color w:val="000000"/>
         </w:rPr>
-        <w:t xml:space="preserve">, </w:t>
+        <w:t>,</w:t>
+      </w:r>
+      <w:r>
+        <w:rPr>
+          <w:rFonts w:asciiTheme="majorBidi" w:hAnsiTheme="majorBidi" w:cstheme="majorBidi"/>
+          <w:color w:val="000000"/>
+        </w:rPr>
+        <w:t xml:space="preserve"> and</w:t>
+      </w:r>
+      <w:r>
+        <w:rPr>
+          <w:rFonts w:asciiTheme="majorBidi" w:hAnsiTheme="majorBidi" w:cstheme="majorBidi"/>
+          <w:color w:val="000000"/>
+        </w:rPr>
+        <w:t xml:space="preserve"> </w:t>
       </w:r>
       <w:hyperlink r:id="rId8" w:history="1">
         <w:r>
@@ -160,7 +172,14 @@
             <w:rStyle w:val="Collegamentoipertestuale"/>
             <w:rFonts w:asciiTheme="majorBidi" w:hAnsiTheme="majorBidi" w:cstheme="majorBidi"/>
           </w:rPr>
-          <w:t xml:space="preserve"> Terna</w:t>
+          <w:t xml:space="preserve"> </w:t>
+        </w:r>
+        <w:r>
+          <w:rPr>
+            <w:rStyle w:val="Collegamentoipertestuale"/>
+            <w:rFonts w:asciiTheme="majorBidi" w:hAnsiTheme="majorBidi" w:cstheme="majorBidi"/>
+          </w:rPr>
+          <w:t>Terna</w:t>
         </w:r>
       </w:hyperlink>
       <w:proofErr w:type="gramStart"/>
@@ -173,129 +192,6 @@
         <w:t>2,*</w:t>
       </w:r>
       <w:proofErr w:type="gramEnd"/>
-      <w:r>
-        <w:rPr>
-          <w:rFonts w:asciiTheme="majorBidi" w:hAnsiTheme="majorBidi" w:cstheme="majorBidi"/>
-          <w:color w:val="000000"/>
-        </w:rPr>
-        <w:t>, A</w:t>
-      </w:r>
-      <w:r>
-        <w:rPr>
-          <w:rFonts w:asciiTheme="majorBidi" w:hAnsiTheme="majorBidi" w:cstheme="majorBidi"/>
-          <w:color w:val="000000"/>
-        </w:rPr>
-        <w:t>lberto</w:t>
-      </w:r>
-      <w:r>
-        <w:rPr>
-          <w:rFonts w:asciiTheme="majorBidi" w:hAnsiTheme="majorBidi" w:cstheme="majorBidi"/>
-          <w:color w:val="000000"/>
-        </w:rPr>
-        <w:t xml:space="preserve"> </w:t>
-      </w:r>
-      <w:r>
-        <w:rPr>
-          <w:rFonts w:asciiTheme="majorBidi" w:hAnsiTheme="majorBidi" w:cstheme="majorBidi"/>
-          <w:color w:val="000000"/>
-        </w:rPr>
-        <w:t>Acquadro</w:t>
-      </w:r>
-      <w:r>
-        <w:rPr>
-          <w:rFonts w:asciiTheme="majorBidi" w:hAnsiTheme="majorBidi" w:cstheme="majorBidi"/>
-          <w:color w:val="000000"/>
-          <w:vertAlign w:val="superscript"/>
-        </w:rPr>
-        <w:t>1</w:t>
-      </w:r>
-      <w:r>
-        <w:rPr>
-          <w:rFonts w:asciiTheme="majorBidi" w:hAnsiTheme="majorBidi" w:cstheme="majorBidi"/>
-          <w:color w:val="000000"/>
-        </w:rPr>
-        <w:t>, P</w:t>
-      </w:r>
-      <w:r>
-        <w:rPr>
-          <w:rFonts w:asciiTheme="majorBidi" w:hAnsiTheme="majorBidi" w:cstheme="majorBidi"/>
-          <w:color w:val="000000"/>
-        </w:rPr>
-        <w:t>aolo</w:t>
-      </w:r>
-      <w:r>
-        <w:rPr>
-          <w:rFonts w:asciiTheme="majorBidi" w:hAnsiTheme="majorBidi" w:cstheme="majorBidi"/>
-          <w:color w:val="000000"/>
-        </w:rPr>
-        <w:t xml:space="preserve"> Pescarmona</w:t>
-      </w:r>
-      <w:r>
-        <w:rPr>
-          <w:rFonts w:asciiTheme="majorBidi" w:hAnsiTheme="majorBidi" w:cstheme="majorBidi"/>
-          <w:color w:val="000000"/>
-          <w:vertAlign w:val="superscript"/>
-        </w:rPr>
-        <w:t>3</w:t>
-      </w:r>
-      <w:r>
-        <w:rPr>
-          <w:rFonts w:asciiTheme="majorBidi" w:hAnsiTheme="majorBidi" w:cstheme="majorBidi"/>
-          <w:color w:val="000000"/>
-        </w:rPr>
-        <w:t>, G</w:t>
-      </w:r>
-      <w:r>
-        <w:rPr>
-          <w:rFonts w:asciiTheme="majorBidi" w:hAnsiTheme="majorBidi" w:cstheme="majorBidi"/>
-          <w:color w:val="000000"/>
-        </w:rPr>
-        <w:t xml:space="preserve">iuseppe </w:t>
-      </w:r>
-      <w:r>
-        <w:rPr>
-          <w:rFonts w:asciiTheme="majorBidi" w:hAnsiTheme="majorBidi" w:cstheme="majorBidi"/>
-          <w:color w:val="000000"/>
-        </w:rPr>
-        <w:t>Russo</w:t>
-      </w:r>
-      <w:r>
-        <w:rPr>
-          <w:rFonts w:asciiTheme="majorBidi" w:hAnsiTheme="majorBidi" w:cstheme="majorBidi"/>
-          <w:color w:val="000000"/>
-          <w:vertAlign w:val="superscript"/>
-        </w:rPr>
-        <w:t>4</w:t>
-      </w:r>
-      <w:r>
-        <w:rPr>
-          <w:rFonts w:asciiTheme="majorBidi" w:hAnsiTheme="majorBidi" w:cstheme="majorBidi"/>
-          <w:color w:val="000000"/>
-        </w:rPr>
-        <w:t>, and S</w:t>
-      </w:r>
-      <w:r>
-        <w:rPr>
-          <w:rFonts w:asciiTheme="majorBidi" w:hAnsiTheme="majorBidi" w:cstheme="majorBidi"/>
-          <w:color w:val="000000"/>
-        </w:rPr>
-        <w:t xml:space="preserve">tefano </w:t>
-      </w:r>
-      <w:r>
-        <w:rPr>
-          <w:rFonts w:asciiTheme="majorBidi" w:hAnsiTheme="majorBidi" w:cstheme="majorBidi"/>
-          <w:color w:val="000000"/>
-        </w:rPr>
-        <w:t>Terna</w:t>
-      </w:r>
-      <w:r>
-        <w:rPr>
-          <w:rFonts w:asciiTheme="majorBidi" w:hAnsiTheme="majorBidi" w:cstheme="majorBidi"/>
-          <w:color w:val="000000"/>
-          <w:vertAlign w:val="superscript"/>
-        </w:rPr>
-        <w:t>5</w:t>
-      </w:r>
     </w:p>
     <w:p>
       <w:pPr>
@@ -445,6 +341,67 @@
           <w:rFonts w:asciiTheme="majorBidi" w:eastAsia="Times New Roman" w:hAnsiTheme="majorBidi" w:cstheme="majorBidi"/>
           <w:lang w:val="en-US"/>
         </w:rPr>
+        <w:t xml:space="preserve">Scuola </w:t>
+      </w:r>
+      <w:proofErr w:type="spellStart"/>
+      <w:r>
+        <w:rPr>
+          <w:rFonts w:asciiTheme="majorBidi" w:eastAsia="Times New Roman" w:hAnsiTheme="majorBidi" w:cstheme="majorBidi"/>
+          <w:lang w:val="en-US"/>
+        </w:rPr>
+        <w:t>Superiore</w:t>
+      </w:r>
+      <w:proofErr w:type="spellEnd"/>
+      <w:r>
+        <w:rPr>
+          <w:rFonts w:asciiTheme="majorBidi" w:eastAsia="Times New Roman" w:hAnsiTheme="majorBidi" w:cstheme="majorBidi"/>
+          <w:lang w:val="en-US"/>
+        </w:rPr>
+        <w:t xml:space="preserve"> </w:t>
+      </w:r>
+      <w:proofErr w:type="spellStart"/>
+      <w:r>
+        <w:rPr>
+          <w:rFonts w:asciiTheme="majorBidi" w:eastAsia="Times New Roman" w:hAnsiTheme="majorBidi" w:cstheme="majorBidi"/>
+          <w:lang w:val="en-US"/>
+        </w:rPr>
+        <w:t>Sant’Anna</w:t>
+      </w:r>
+      <w:proofErr w:type="spellEnd"/>
+      <w:r>
+        <w:rPr>
+          <w:rFonts w:asciiTheme="majorBidi" w:eastAsia="Times New Roman" w:hAnsiTheme="majorBidi" w:cstheme="majorBidi"/>
+          <w:lang w:val="en-US"/>
+        </w:rPr>
+        <w:t>,</w:t>
+      </w:r>
+      <w:r>
+        <w:rPr>
+          <w:rFonts w:asciiTheme="majorBidi" w:eastAsia="Times New Roman" w:hAnsiTheme="majorBidi" w:cstheme="majorBidi"/>
+          <w:lang w:val="en-US"/>
+        </w:rPr>
+        <w:t xml:space="preserve"> Pisa, IT</w:t>
+      </w:r>
+      <w:r>
+        <w:rPr>
+          <w:rFonts w:asciiTheme="majorBidi" w:eastAsia="Times New Roman" w:hAnsiTheme="majorBidi" w:cstheme="majorBidi"/>
+          <w:lang w:val="en-US"/>
+        </w:rPr>
+        <w:t xml:space="preserve"> </w:t>
+      </w:r>
+      <w:r>
+        <w:rPr>
+          <w:rFonts w:asciiTheme="majorBidi" w:eastAsia="Times New Roman" w:hAnsiTheme="majorBidi" w:cstheme="majorBidi"/>
+          <w:vertAlign w:val="superscript"/>
+          <w:lang w:val="en-US"/>
+        </w:rPr>
+        <w:t>2</w:t>
+      </w:r>
+      <w:r>
+        <w:rPr>
+          <w:rFonts w:asciiTheme="majorBidi" w:eastAsia="Times New Roman" w:hAnsiTheme="majorBidi" w:cstheme="majorBidi"/>
+          <w:lang w:val="en-US"/>
+        </w:rPr>
         <w:t>University of Torino, I</w:t>
       </w:r>
       <w:r>
@@ -459,149 +416,25 @@
           <w:rFonts w:asciiTheme="majorBidi" w:eastAsia="Times New Roman" w:hAnsiTheme="majorBidi" w:cstheme="majorBidi"/>
           <w:lang w:val="en-US"/>
         </w:rPr>
-        <w:t xml:space="preserve">, </w:t>
-      </w:r>
-      <w:r>
-        <w:rPr>
-          <w:rFonts w:asciiTheme="majorBidi" w:eastAsia="Times New Roman" w:hAnsiTheme="majorBidi" w:cstheme="majorBidi"/>
-          <w:vertAlign w:val="superscript"/>
-          <w:lang w:val="en-US"/>
-        </w:rPr>
-        <w:t>2</w:t>
-      </w:r>
-      <w:r>
-        <w:rPr>
-          <w:rFonts w:asciiTheme="majorBidi" w:eastAsia="Times New Roman" w:hAnsiTheme="majorBidi" w:cstheme="majorBidi"/>
-          <w:lang w:val="en-US"/>
-        </w:rPr>
-        <w:t>University of Torino, I</w:t>
-      </w:r>
-      <w:r>
-        <w:rPr>
-          <w:rFonts w:asciiTheme="majorBidi" w:eastAsia="Times New Roman" w:hAnsiTheme="majorBidi" w:cstheme="majorBidi"/>
-          <w:lang w:val="en-US"/>
-        </w:rPr>
-        <w:t>T</w:t>
-      </w:r>
-      <w:r>
-        <w:rPr>
-          <w:rFonts w:asciiTheme="majorBidi" w:eastAsia="Times New Roman" w:hAnsiTheme="majorBidi" w:cstheme="majorBidi"/>
-          <w:lang w:val="en-US"/>
-        </w:rPr>
-        <w:t xml:space="preserve">, retired &amp; Collegio Carlo Alberto, IT, </w:t>
-      </w:r>
-      <w:r>
-        <w:rPr>
-          <w:rFonts w:asciiTheme="majorBidi" w:eastAsia="Times New Roman" w:hAnsiTheme="majorBidi" w:cstheme="majorBidi"/>
-          <w:vertAlign w:val="superscript"/>
-          <w:lang w:val="en-US"/>
-        </w:rPr>
-        <w:t>3</w:t>
-      </w:r>
-      <w:r>
-        <w:rPr>
-          <w:rFonts w:asciiTheme="majorBidi" w:eastAsia="Times New Roman" w:hAnsiTheme="majorBidi" w:cstheme="majorBidi"/>
-          <w:lang w:val="en-US"/>
-        </w:rPr>
-        <w:t xml:space="preserve">University of Groningen, NL, </w:t>
-      </w:r>
-      <w:r>
-        <w:rPr>
-          <w:rFonts w:asciiTheme="majorBidi" w:eastAsia="Times New Roman" w:hAnsiTheme="majorBidi" w:cstheme="majorBidi"/>
-          <w:vertAlign w:val="superscript"/>
-          <w:lang w:val="en-US"/>
-        </w:rPr>
-        <w:t>4</w:t>
-      </w:r>
-      <w:r>
-        <w:rPr>
-          <w:rFonts w:asciiTheme="majorBidi" w:eastAsia="Times New Roman" w:hAnsiTheme="majorBidi" w:cstheme="majorBidi"/>
-          <w:lang w:val="en-US"/>
-        </w:rPr>
-        <w:t xml:space="preserve">Centro Einaudi, Torino, IT, </w:t>
-      </w:r>
-      <w:r>
-        <w:rPr>
-          <w:rFonts w:asciiTheme="majorBidi" w:eastAsia="Times New Roman" w:hAnsiTheme="majorBidi" w:cstheme="majorBidi"/>
-          <w:vertAlign w:val="superscript"/>
-          <w:lang w:val="en-US"/>
-        </w:rPr>
-        <w:t>5</w:t>
-      </w:r>
-      <w:hyperlink r:id="rId9" w:history="1">
-        <w:r>
-          <w:rPr>
-            <w:rStyle w:val="Collegamentoipertestuale"/>
-            <w:rFonts w:asciiTheme="majorBidi" w:eastAsia="Times New Roman" w:hAnsiTheme="majorBidi" w:cstheme="majorBidi"/>
-            <w:lang w:val="en-US"/>
-          </w:rPr>
-          <w:t>tomorrowdata.io</w:t>
-        </w:r>
-      </w:hyperlink>
-    </w:p>
-    <w:p>
-      <w:pPr>
-        <w:rPr>
-          <w:rFonts w:asciiTheme="majorBidi" w:eastAsia="Times New Roman" w:hAnsiTheme="majorBidi" w:cstheme="majorBidi"/>
-          <w:lang w:val="en-US"/>
-        </w:rPr>
-      </w:pPr>
-    </w:p>
-    <w:p>
-      <w:pPr>
-        <w:rPr>
-          <w:rFonts w:asciiTheme="majorBidi" w:hAnsiTheme="majorBidi" w:cstheme="majorBidi"/>
-          <w:lang w:val="en-US"/>
-        </w:rPr>
-      </w:pPr>
-      <w:r>
-        <w:rPr>
-          <w:rFonts w:asciiTheme="majorBidi" w:hAnsiTheme="majorBidi" w:cstheme="majorBidi"/>
-          <w:color w:val="2B2B2B"/>
-          <w:shd w:val="clear" w:color="auto" w:fill="FFFFFF"/>
-          <w:lang w:val="en-US"/>
-        </w:rPr>
-        <w:t>(A contribution to the:</w:t>
-      </w:r>
-      <w:r>
-        <w:rPr>
-          <w:rStyle w:val="apple-converted-space"/>
-          <w:rFonts w:asciiTheme="majorBidi" w:hAnsiTheme="majorBidi" w:cstheme="majorBidi"/>
-          <w:color w:val="2B2B2B"/>
-          <w:shd w:val="clear" w:color="auto" w:fill="FFFFFF"/>
-          <w:lang w:val="en-US"/>
-        </w:rPr>
-        <w:t> </w:t>
-      </w:r>
-      <w:hyperlink r:id="rId10" w:history="1">
-        <w:r>
-          <w:rPr>
-            <w:rStyle w:val="Collegamentoipertestuale"/>
-            <w:rFonts w:asciiTheme="majorBidi" w:hAnsiTheme="majorBidi" w:cstheme="majorBidi"/>
-            <w:color w:val="24890D"/>
-            <w:bdr w:val="none" w:sz="0" w:space="0" w:color="auto" w:frame="1"/>
-            <w:lang w:val="en-US"/>
-          </w:rPr>
-          <w:t>JASSS-Covid19-Thread</w:t>
-        </w:r>
-      </w:hyperlink>
-      <w:r>
-        <w:rPr>
-          <w:rFonts w:asciiTheme="majorBidi" w:hAnsiTheme="majorBidi" w:cstheme="majorBidi"/>
-          <w:color w:val="2B2B2B"/>
-          <w:shd w:val="clear" w:color="auto" w:fill="FFFFFF"/>
-          <w:lang w:val="en-US"/>
-        </w:rPr>
-        <w:t>)</w:t>
-      </w:r>
-    </w:p>
-    <w:p>
-      <w:pPr>
-        <w:rPr>
-          <w:rFonts w:asciiTheme="majorBidi" w:eastAsia="Times New Roman" w:hAnsiTheme="majorBidi" w:cstheme="majorBidi"/>
-          <w:lang w:val="en-US"/>
-        </w:rPr>
-      </w:pPr>
+        <w:t>, retired &amp; Collegio Carlo Alberto, IT</w:t>
+      </w:r>
+      <w:r>
+        <w:rPr>
+          <w:rFonts w:asciiTheme="majorBidi" w:eastAsia="Times New Roman" w:hAnsiTheme="majorBidi" w:cstheme="majorBidi"/>
+          <w:lang w:val="en-US"/>
+        </w:rPr>
+        <w:t xml:space="preserve"> </w:t>
+      </w:r>
+    </w:p>
+    <w:p>
+      <w:pPr>
+        <w:rPr>
+          <w:rFonts w:asciiTheme="majorBidi" w:eastAsia="Times New Roman" w:hAnsiTheme="majorBidi" w:cstheme="majorBidi"/>
+          <w:lang w:val="en-US"/>
+        </w:rPr>
+      </w:pPr>
+      <w:bookmarkStart w:id="0" w:name="_GoBack"/>
+      <w:bookmarkEnd w:id="0"/>
     </w:p>
     <w:p>
       <w:pPr>
@@ -1056,7 +889,7 @@
         </w:rPr>
         <w:t xml:space="preserve"> at </w:t>
       </w:r>
-      <w:hyperlink r:id="rId11" w:history="1">
+      <w:hyperlink r:id="rId9" w:history="1">
         <w:r>
           <w:rPr>
             <w:rStyle w:val="Collegamentoipertestuale"/>
@@ -1635,7 +1468,16 @@
           <w:color w:val="000000"/>
           <w:lang w:val="en-US"/>
         </w:rPr>
-        <w:t>scalability: we take in account the interactions between virus and molecules inside the host, the interactions between individuals in more or less restricted contexts, the movement between different environments (home, school, workplace, open spaces, shops, in a second version, we will add transportations and long trips between regions/countries; discotheques; other social aggregation</w:t>
+        <w:t xml:space="preserve">scalability: we take in account the interactions between virus and molecules inside the host, the interactions between individuals in more or less restricted contexts, the movement between different environments (home, school, workplace, open spaces, shops, in a second version, we </w:t>
+      </w:r>
+      <w:r>
+        <w:rPr>
+          <w:rFonts w:asciiTheme="majorBidi" w:hAnsiTheme="majorBidi" w:cstheme="majorBidi"/>
+          <w:color w:val="000000"/>
+          <w:lang w:val="en-US"/>
+        </w:rPr>
+        <w:lastRenderedPageBreak/>
+        <w:t>will add transportations and long trips between regions/countries; discotheques; other social aggregation</w:t>
       </w:r>
       <w:r>
         <w:rPr>
@@ -2412,7 +2254,63 @@
           <w:rFonts w:asciiTheme="majorBidi" w:hAnsiTheme="majorBidi" w:cstheme="majorBidi"/>
           <w:lang w:val="en-US"/>
         </w:rPr>
-        <w:t xml:space="preserve">we can look both at the places where contagions occur and at the dynamics emerging with </w:t>
+        <w:t>we can look both at the places where contagions occur and at the dynamics emerging with different levels of intervention.</w:t>
+      </w:r>
+      <w:r>
+        <w:rPr>
+          <w:rFonts w:asciiTheme="majorBidi" w:hAnsiTheme="majorBidi" w:cstheme="majorBidi"/>
+          <w:lang w:val="en-US"/>
+        </w:rPr>
+        <w:t xml:space="preserve"> </w:t>
+      </w:r>
+      <w:r>
+        <w:rPr>
+          <w:rFonts w:asciiTheme="majorBidi" w:hAnsiTheme="majorBidi" w:cstheme="majorBidi"/>
+          <w:lang w:val="en-US"/>
+        </w:rPr>
+        <w:t xml:space="preserve">In Fig. 1 we </w:t>
+      </w:r>
+      <w:r>
+        <w:rPr>
+          <w:rFonts w:asciiTheme="majorBidi" w:hAnsiTheme="majorBidi" w:cstheme="majorBidi"/>
+          <w:lang w:val="en-US"/>
+        </w:rPr>
+        <w:t xml:space="preserve">find </w:t>
+      </w:r>
+      <w:r>
+        <w:rPr>
+          <w:rFonts w:asciiTheme="majorBidi" w:hAnsiTheme="majorBidi" w:cstheme="majorBidi"/>
+          <w:lang w:val="en-US"/>
+        </w:rPr>
+        <w:t xml:space="preserve">evidence of </w:t>
+      </w:r>
+      <w:r>
+        <w:rPr>
+          <w:rFonts w:asciiTheme="majorBidi" w:hAnsiTheme="majorBidi" w:cstheme="majorBidi"/>
+          <w:lang w:val="en-US"/>
+        </w:rPr>
+        <w:t xml:space="preserve">the role of the </w:t>
+      </w:r>
+      <w:r>
+        <w:rPr>
+          <w:rFonts w:asciiTheme="majorBidi" w:hAnsiTheme="majorBidi" w:cstheme="majorBidi"/>
+          <w:lang w:val="en-US"/>
+        </w:rPr>
+        <w:t xml:space="preserve">workplaces in diffusing the infection, with a relevant number of infected fragile workers. In Fig. 2, </w:t>
+      </w:r>
+      <w:r>
+        <w:rPr>
+          <w:rFonts w:asciiTheme="majorBidi" w:hAnsiTheme="majorBidi" w:cstheme="majorBidi"/>
+          <w:lang w:val="en-US"/>
+        </w:rPr>
+        <w:t>by isolating</w:t>
+      </w:r>
+      <w:r>
+        <w:rPr>
+          <w:rFonts w:asciiTheme="majorBidi" w:hAnsiTheme="majorBidi" w:cstheme="majorBidi"/>
+          <w:lang w:val="en-US"/>
+        </w:rPr>
+        <w:t xml:space="preserve"> fragile workers at home, the epidemics seems to finish, but in Fig. 3, we see a thin event (a single case of contagion) that creates a bridge toward a second wave. Finally, in Fig. 4, we see that the epidemic is </w:t>
       </w:r>
       <w:r>
         <w:rPr>
@@ -2420,63 +2318,7 @@
           <w:lang w:val="en-US"/>
         </w:rPr>
         <w:lastRenderedPageBreak/>
-        <w:t>different levels of intervention.</w:t>
-      </w:r>
-      <w:r>
-        <w:rPr>
-          <w:rFonts w:asciiTheme="majorBidi" w:hAnsiTheme="majorBidi" w:cstheme="majorBidi"/>
-          <w:lang w:val="en-US"/>
-        </w:rPr>
-        <w:t xml:space="preserve"> </w:t>
-      </w:r>
-      <w:r>
-        <w:rPr>
-          <w:rFonts w:asciiTheme="majorBidi" w:hAnsiTheme="majorBidi" w:cstheme="majorBidi"/>
-          <w:lang w:val="en-US"/>
-        </w:rPr>
-        <w:t xml:space="preserve">In Fig. 1 we </w:t>
-      </w:r>
-      <w:r>
-        <w:rPr>
-          <w:rFonts w:asciiTheme="majorBidi" w:hAnsiTheme="majorBidi" w:cstheme="majorBidi"/>
-          <w:lang w:val="en-US"/>
-        </w:rPr>
-        <w:t xml:space="preserve">find </w:t>
-      </w:r>
-      <w:r>
-        <w:rPr>
-          <w:rFonts w:asciiTheme="majorBidi" w:hAnsiTheme="majorBidi" w:cstheme="majorBidi"/>
-          <w:lang w:val="en-US"/>
-        </w:rPr>
-        <w:t xml:space="preserve">evidence of </w:t>
-      </w:r>
-      <w:r>
-        <w:rPr>
-          <w:rFonts w:asciiTheme="majorBidi" w:hAnsiTheme="majorBidi" w:cstheme="majorBidi"/>
-          <w:lang w:val="en-US"/>
-        </w:rPr>
-        <w:t xml:space="preserve">the role of the </w:t>
-      </w:r>
-      <w:r>
-        <w:rPr>
-          <w:rFonts w:asciiTheme="majorBidi" w:hAnsiTheme="majorBidi" w:cstheme="majorBidi"/>
-          <w:lang w:val="en-US"/>
-        </w:rPr>
-        <w:t xml:space="preserve">workplaces in diffusing the infection, with a relevant number of infected fragile workers. In Fig. 2, </w:t>
-      </w:r>
-      <w:r>
-        <w:rPr>
-          <w:rFonts w:asciiTheme="majorBidi" w:hAnsiTheme="majorBidi" w:cstheme="majorBidi"/>
-          <w:lang w:val="en-US"/>
-        </w:rPr>
-        <w:t>by isolating</w:t>
-      </w:r>
-      <w:r>
-        <w:rPr>
-          <w:rFonts w:asciiTheme="majorBidi" w:hAnsiTheme="majorBidi" w:cstheme="majorBidi"/>
-          <w:lang w:val="en-US"/>
-        </w:rPr>
-        <w:t xml:space="preserve"> fragile workers at home, the epidemics seems to finish, but in Fig. 3, we see a thin event (a single case of contagion) that creates a bridge toward a second wave. Finally, in Fig. 4, we see that the epidemic is under control by </w:t>
+        <w:t xml:space="preserve">under control by </w:t>
       </w:r>
       <w:r>
         <w:rPr>
@@ -2587,7 +2429,7 @@
                           <pic:cNvPicPr/>
                         </pic:nvPicPr>
                         <pic:blipFill>
-                          <a:blip r:embed="rId12">
+                          <a:blip r:embed="rId10">
                             <a:extLst>
                               <a:ext uri="{28A0092B-C50C-407E-A947-70E740481C1C}">
                                 <a14:useLocalDpi xmlns:a14="http://schemas.microsoft.com/office/drawing/2010/main" val="0"/>
@@ -2691,7 +2533,7 @@
                           <pic:cNvPicPr/>
                         </pic:nvPicPr>
                         <pic:blipFill>
-                          <a:blip r:embed="rId13">
+                          <a:blip r:embed="rId11">
                             <a:extLst>
                               <a:ext uri="{28A0092B-C50C-407E-A947-70E740481C1C}">
                                 <a14:useLocalDpi xmlns:a14="http://schemas.microsoft.com/office/drawing/2010/main" val="0"/>
@@ -2808,7 +2650,7 @@
                           <pic:cNvPicPr/>
                         </pic:nvPicPr>
                         <pic:blipFill>
-                          <a:blip r:embed="rId14">
+                          <a:blip r:embed="rId12">
                             <a:extLst>
                               <a:ext uri="{28A0092B-C50C-407E-A947-70E740481C1C}">
                                 <a14:useLocalDpi xmlns:a14="http://schemas.microsoft.com/office/drawing/2010/main" val="0"/>
@@ -2959,7 +2801,7 @@
                           <pic:cNvPicPr/>
                         </pic:nvPicPr>
                         <pic:blipFill>
-                          <a:blip r:embed="rId15">
+                          <a:blip r:embed="rId13">
                             <a:extLst>
                               <a:ext uri="{28A0092B-C50C-407E-A947-70E740481C1C}">
                                 <a14:useLocalDpi xmlns:a14="http://schemas.microsoft.com/office/drawing/2010/main" val="0"/>
@@ -3560,52 +3402,52 @@
           <w:rFonts w:asciiTheme="majorBidi" w:hAnsiTheme="majorBidi" w:cstheme="majorBidi"/>
           <w:lang w:val="en-US"/>
         </w:rPr>
+        <w:t>Figs. 5-</w:t>
+      </w:r>
+      <w:r>
+        <w:rPr>
+          <w:rFonts w:asciiTheme="majorBidi" w:hAnsiTheme="majorBidi" w:cstheme="majorBidi"/>
+          <w:lang w:val="en-US"/>
+        </w:rPr>
+        <w:t>6</w:t>
+      </w:r>
+      <w:r>
+        <w:rPr>
+          <w:rFonts w:asciiTheme="majorBidi" w:hAnsiTheme="majorBidi" w:cstheme="majorBidi"/>
+          <w:lang w:val="en-US"/>
+        </w:rPr>
+        <w:t xml:space="preserve"> provide</w:t>
+      </w:r>
+      <w:r>
+        <w:rPr>
+          <w:rFonts w:asciiTheme="majorBidi" w:hAnsiTheme="majorBidi" w:cstheme="majorBidi"/>
+          <w:lang w:val="en-US"/>
+        </w:rPr>
+        <w:t xml:space="preserve"> two heat-maps reporting the duration of each simulated epidemic in the x axis and the number of the symptomatic, asymptomatic, and deceased agents in the y axis. 1,000 runs in both cases. </w:t>
+      </w:r>
+    </w:p>
+    <w:p>
+      <w:pPr>
+        <w:rPr>
+          <w:rFonts w:asciiTheme="majorBidi" w:hAnsiTheme="majorBidi" w:cstheme="majorBidi"/>
+          <w:lang w:val="en-US"/>
+        </w:rPr>
+      </w:pPr>
+    </w:p>
+    <w:p>
+      <w:pPr>
+        <w:rPr>
+          <w:rFonts w:asciiTheme="majorBidi" w:hAnsiTheme="majorBidi" w:cstheme="majorBidi"/>
+          <w:color w:val="000000"/>
+          <w:lang w:val="en-US"/>
+        </w:rPr>
+      </w:pPr>
+      <w:r>
+        <w:rPr>
+          <w:rFonts w:asciiTheme="majorBidi" w:eastAsia="Times New Roman" w:hAnsiTheme="majorBidi" w:cstheme="majorBidi"/>
+          <w:lang w:val="en-US"/>
+        </w:rPr>
         <w:lastRenderedPageBreak/>
-        <w:t>Figs. 5-</w:t>
-      </w:r>
-      <w:r>
-        <w:rPr>
-          <w:rFonts w:asciiTheme="majorBidi" w:hAnsiTheme="majorBidi" w:cstheme="majorBidi"/>
-          <w:lang w:val="en-US"/>
-        </w:rPr>
-        <w:t>6</w:t>
-      </w:r>
-      <w:r>
-        <w:rPr>
-          <w:rFonts w:asciiTheme="majorBidi" w:hAnsiTheme="majorBidi" w:cstheme="majorBidi"/>
-          <w:lang w:val="en-US"/>
-        </w:rPr>
-        <w:t xml:space="preserve"> provide</w:t>
-      </w:r>
-      <w:r>
-        <w:rPr>
-          <w:rFonts w:asciiTheme="majorBidi" w:hAnsiTheme="majorBidi" w:cstheme="majorBidi"/>
-          <w:lang w:val="en-US"/>
-        </w:rPr>
-        <w:t xml:space="preserve"> two heat-maps reporting the duration of each simulated epidemic in the x axis and the number of the symptomatic, asymptomatic, and deceased agents in the y axis. 1,000 runs in both cases. </w:t>
-      </w:r>
-    </w:p>
-    <w:p>
-      <w:pPr>
-        <w:rPr>
-          <w:rFonts w:asciiTheme="majorBidi" w:hAnsiTheme="majorBidi" w:cstheme="majorBidi"/>
-          <w:lang w:val="en-US"/>
-        </w:rPr>
-      </w:pPr>
-    </w:p>
-    <w:p>
-      <w:pPr>
-        <w:rPr>
-          <w:rFonts w:asciiTheme="majorBidi" w:hAnsiTheme="majorBidi" w:cstheme="majorBidi"/>
-          <w:color w:val="000000"/>
-          <w:lang w:val="en-US"/>
-        </w:rPr>
-      </w:pPr>
-      <w:r>
-        <w:rPr>
-          <w:rFonts w:asciiTheme="majorBidi" w:eastAsia="Times New Roman" w:hAnsiTheme="majorBidi" w:cstheme="majorBidi"/>
-          <w:lang w:val="en-US"/>
-        </w:rPr>
         <w:t xml:space="preserve">The actual </w:t>
       </w:r>
       <w:r>
@@ -3742,7 +3584,7 @@
                           <pic:cNvPicPr/>
                         </pic:nvPicPr>
                         <pic:blipFill>
-                          <a:blip r:embed="rId16">
+                          <a:blip r:embed="rId14">
                             <a:extLst>
                               <a:ext uri="{28A0092B-C50C-407E-A947-70E740481C1C}">
                                 <a14:useLocalDpi xmlns:a14="http://schemas.microsoft.com/office/drawing/2010/main" val="0"/>
@@ -3848,7 +3690,7 @@
                           <pic:cNvPicPr/>
                         </pic:nvPicPr>
                         <pic:blipFill>
-                          <a:blip r:embed="rId17">
+                          <a:blip r:embed="rId15">
                             <a:extLst>
                               <a:ext uri="{28A0092B-C50C-407E-A947-70E740481C1C}">
                                 <a14:useLocalDpi xmlns:a14="http://schemas.microsoft.com/office/drawing/2010/main" val="0"/>
@@ -5125,7 +4967,7 @@
         </w:rPr>
         <w:t xml:space="preserve"> for a set of experiments; the row numbers are consistent with the paper at </w:t>
       </w:r>
-      <w:hyperlink r:id="rId18" w:history="1">
+      <w:hyperlink r:id="rId16" w:history="1">
         <w:r>
           <w:rPr>
             <w:rStyle w:val="Collegamentoipertestuale"/>
@@ -5273,7 +5115,7 @@
         </w:rPr>
         <w:t xml:space="preserve">A second version of the model is under development, using </w:t>
       </w:r>
-      <w:hyperlink r:id="rId19" w:history="1">
+      <w:hyperlink r:id="rId17" w:history="1">
         <w:r>
           <w:rPr>
             <w:rStyle w:val="Collegamentoipertestuale"/>
@@ -5290,7 +5132,7 @@
         </w:rPr>
         <w:t xml:space="preserve">, a Python shell for ABM prepared by one of the authors of this note, referring to the pioneering proposal </w:t>
       </w:r>
-      <w:hyperlink r:id="rId20" w:history="1">
+      <w:hyperlink r:id="rId18" w:history="1">
         <w:r>
           <w:rPr>
             <w:rStyle w:val="Collegamentoipertestuale"/>
@@ -5855,7 +5697,7 @@
         </w:rPr>
         <w:t xml:space="preserve">, K., et al. (2020). The ASSOCC Simulation Model: A Response to the Community Call for the COVID-19 Pandemic. Review of Artificial Societies and Social Simulation. URL </w:t>
       </w:r>
-      <w:hyperlink r:id="rId21" w:history="1">
+      <w:hyperlink r:id="rId19" w:history="1">
         <w:r>
           <w:rPr>
             <w:rStyle w:val="Collegamentoipertestuale"/>
@@ -5975,7 +5817,7 @@
         </w:rPr>
         <w:t xml:space="preserve"> (London, England), 396(10255):874. URL </w:t>
       </w:r>
-      <w:hyperlink r:id="rId22" w:history="1">
+      <w:hyperlink r:id="rId20" w:history="1">
         <w:r>
           <w:rPr>
             <w:rStyle w:val="Collegamentoipertestuale"/>
@@ -6114,7 +5956,7 @@
         </w:rPr>
         <w:t xml:space="preserve">», vol. 9(7), p. 624. </w:t>
       </w:r>
-      <w:hyperlink r:id="rId23" w:history="1">
+      <w:hyperlink r:id="rId21" w:history="1">
         <w:r>
           <w:rPr>
             <w:rStyle w:val="Collegamentoipertestuale"/>
@@ -6217,7 +6059,7 @@
         </w:rPr>
         <w:t xml:space="preserve">Don’t try to predict covid-19. if you must, use deep uncertainty methods. Review of Artificial Societies and Social Simulation, 17. </w:t>
       </w:r>
-      <w:hyperlink r:id="rId24" w:history="1">
+      <w:hyperlink r:id="rId22" w:history="1">
         <w:r>
           <w:rPr>
             <w:rStyle w:val="Collegamentoipertestuale"/>
@@ -6237,8 +6079,8 @@
       </w:r>
     </w:p>
     <w:sectPr>
-      <w:footerReference w:type="even" r:id="rId25"/>
-      <w:footerReference w:type="default" r:id="rId26"/>
+      <w:footerReference w:type="even" r:id="rId23"/>
+      <w:footerReference w:type="default" r:id="rId24"/>
       <w:footnotePr>
         <w:numFmt w:val="chicago"/>
       </w:footnotePr>
@@ -8018,7 +7860,7 @@
 </file>
 
 <file path=customXml/itemProps1.xml><?xml version="1.0" encoding="utf-8"?>
-<ds:datastoreItem xmlns:ds="http://schemas.openxmlformats.org/officeDocument/2006/customXml" ds:itemID="{17F918EA-45A1-974C-8845-054E4C04DFE8}">
+<ds:datastoreItem xmlns:ds="http://schemas.openxmlformats.org/officeDocument/2006/customXml" ds:itemID="{EB80AFAD-1213-624D-BB47-551550D0DA0A}">
   <ds:schemaRefs>
     <ds:schemaRef ds:uri="http://schemas.openxmlformats.org/officeDocument/2006/bibliography"/>
   </ds:schemaRefs>

--- a/PT_WinnersLosers_RofASSS_v0.docx
+++ b/PT_WinnersLosers_RofASSS_v0.docx
@@ -24,7 +24,57 @@
           <w:szCs w:val="28"/>
           <w:lang w:val="en-US"/>
         </w:rPr>
-        <w:t>USING Repast4Py AND GHOSTS IN MULTIRANK ABMs WITH FULL AGENTS’ INTERACTION</w:t>
+        <w:t xml:space="preserve">A TALE OF GHOSTS AND AGENTS: </w:t>
+      </w:r>
+      <w:r>
+        <w:rPr>
+          <w:rFonts w:asciiTheme="majorBidi" w:hAnsiTheme="majorBidi" w:cstheme="majorBidi"/>
+          <w:b/>
+          <w:bCs/>
+          <w:color w:val="000000"/>
+          <w:sz w:val="28"/>
+          <w:szCs w:val="28"/>
+          <w:lang w:val="en-US"/>
+        </w:rPr>
+        <w:t xml:space="preserve">USING Repast4Py WITH </w:t>
+      </w:r>
+      <w:r>
+        <w:rPr>
+          <w:rFonts w:asciiTheme="majorBidi" w:hAnsiTheme="majorBidi" w:cstheme="majorBidi"/>
+          <w:b/>
+          <w:bCs/>
+          <w:color w:val="000000"/>
+          <w:sz w:val="28"/>
+          <w:szCs w:val="28"/>
+          <w:lang w:val="en-US"/>
+        </w:rPr>
+        <w:t>TWO-</w:t>
+      </w:r>
+      <w:bookmarkStart w:id="0" w:name="_GoBack"/>
+      <w:bookmarkEnd w:id="0"/>
+      <w:r>
+        <w:rPr>
+          <w:rFonts w:asciiTheme="majorBidi" w:hAnsiTheme="majorBidi" w:cstheme="majorBidi"/>
+          <w:b/>
+          <w:bCs/>
+          <w:color w:val="000000"/>
+          <w:sz w:val="28"/>
+          <w:szCs w:val="28"/>
+          <w:lang w:val="en-US"/>
+        </w:rPr>
+        <w:t xml:space="preserve">WAY </w:t>
+      </w:r>
+      <w:r>
+        <w:rPr>
+          <w:rFonts w:asciiTheme="majorBidi" w:hAnsiTheme="majorBidi" w:cstheme="majorBidi"/>
+          <w:b/>
+          <w:bCs/>
+          <w:color w:val="000000"/>
+          <w:sz w:val="28"/>
+          <w:szCs w:val="28"/>
+          <w:lang w:val="en-US"/>
+        </w:rPr>
+        <w:t>INTERACTION</w:t>
       </w:r>
     </w:p>
     <w:p>
@@ -172,14 +222,7 @@
             <w:rStyle w:val="Collegamentoipertestuale"/>
             <w:rFonts w:asciiTheme="majorBidi" w:hAnsiTheme="majorBidi" w:cstheme="majorBidi"/>
           </w:rPr>
-          <w:t xml:space="preserve"> </w:t>
-        </w:r>
-        <w:r>
-          <w:rPr>
-            <w:rStyle w:val="Collegamentoipertestuale"/>
-            <w:rFonts w:asciiTheme="majorBidi" w:hAnsiTheme="majorBidi" w:cstheme="majorBidi"/>
-          </w:rPr>
-          <w:t>Terna</w:t>
+          <w:t xml:space="preserve"> Terna</w:t>
         </w:r>
       </w:hyperlink>
       <w:proofErr w:type="gramStart"/>
@@ -433,8 +476,6 @@
           <w:lang w:val="en-US"/>
         </w:rPr>
       </w:pPr>
-      <w:bookmarkStart w:id="0" w:name="_GoBack"/>
-      <w:bookmarkEnd w:id="0"/>
     </w:p>
     <w:p>
       <w:pPr>
@@ -7860,7 +7901,7 @@
 </file>
 
 <file path=customXml/itemProps1.xml><?xml version="1.0" encoding="utf-8"?>
-<ds:datastoreItem xmlns:ds="http://schemas.openxmlformats.org/officeDocument/2006/customXml" ds:itemID="{EB80AFAD-1213-624D-BB47-551550D0DA0A}">
+<ds:datastoreItem xmlns:ds="http://schemas.openxmlformats.org/officeDocument/2006/customXml" ds:itemID="{C9EC02B9-2C2C-754C-9880-72EA73A200FF}">
   <ds:schemaRefs>
     <ds:schemaRef ds:uri="http://schemas.openxmlformats.org/officeDocument/2006/bibliography"/>
   </ds:schemaRefs>
